--- a/Documentation/final report_2006.docx
+++ b/Documentation/final report_2006.docx
@@ -17850,7 +17850,6 @@
         <w:pict w14:anchorId="7D64B5C8">
           <v:rect id="rectole0000000001" o:spid="_x0000_s1027" style="width:453.3pt;height:435.6pt;mso-left-percent:-10001;mso-top-percent:-10001;mso-position-horizontal:absolute;mso-position-horizontal-relative:char;mso-position-vertical:absolute;mso-position-vertical-relative:line;mso-left-percent:-10001;mso-top-percent:-10001" o:preferrelative="t" stroked="f">
             <v:imagedata r:id="rId18" o:title=""/>
-            <v:textbox style="mso-next-textbox:#rectole0000000001"/>
           </v:rect>
         </w:pict>
       </w:r>
@@ -18749,8 +18748,6 @@
       </w:pPr>
     </w:p>
     <w:p>
-      <w:bookmarkStart w:id="26" w:name="_GoBack"/>
-      <w:bookmarkEnd w:id="26"/>
       <w:r>
         <w:br w:type="page"/>
       </w:r>
@@ -18782,11 +18779,11 @@
       <w:pPr>
         <w:pStyle w:val="newsub1"/>
       </w:pPr>
-      <w:bookmarkStart w:id="27" w:name="_Toc213697385"/>
+      <w:bookmarkStart w:id="26" w:name="_Toc213697385"/>
       <w:r>
         <w:t>Glossary</w:t>
       </w:r>
-      <w:bookmarkEnd w:id="27"/>
+      <w:bookmarkEnd w:id="26"/>
     </w:p>
     <w:p>
       <w:pPr>
@@ -19901,61 +19898,47 @@
     </w:p>
     <w:p>
       <w:pPr>
-        <w:pStyle w:val="newsub1"/>
-      </w:pPr>
-      <w:bookmarkStart w:id="28" w:name="_Toc213697386"/>
-      <w:r>
-        <w:t>References</w:t>
-      </w:r>
-      <w:bookmarkEnd w:id="28"/>
+        <w:rPr>
+          <w:rFonts w:ascii="Arial" w:hAnsi="Arial"/>
+          <w:u w:val="single"/>
+        </w:rPr>
+      </w:pPr>
+      <w:bookmarkStart w:id="27" w:name="_Toc213697386"/>
+      <w:r>
+        <w:br w:type="page"/>
+      </w:r>
     </w:p>
     <w:p>
       <w:pPr>
-        <w:ind w:left="426"/>
-        <w:jc w:val="both"/>
-        <w:rPr>
-          <w:rFonts w:ascii="Arial" w:eastAsia="Arial" w:hAnsi="Arial" w:cs="Arial"/>
-        </w:rPr>
-      </w:pPr>
-      <w:r>
-        <w:rPr>
-          <w:rFonts w:ascii="Arial" w:eastAsia="Arial" w:hAnsi="Arial" w:cs="Arial"/>
-        </w:rPr>
-        <w:t>Provide a list of all documents and other sources of information referenced in the SRS and utilized in developing the SRS. Include for each the document number, title, date and author.</w:t>
-      </w:r>
-    </w:p>
-    <w:p>
-      <w:pPr>
-        <w:ind w:left="426"/>
-        <w:jc w:val="both"/>
-        <w:rPr>
-          <w:rFonts w:ascii="Arial" w:eastAsia="Arial" w:hAnsi="Arial" w:cs="Arial"/>
-        </w:rPr>
-      </w:pPr>
+        <w:pStyle w:val="newsub1"/>
+      </w:pPr>
+      <w:r>
+        <w:t>References</w:t>
+      </w:r>
+      <w:bookmarkEnd w:id="27"/>
     </w:p>
     <w:tbl>
       <w:tblPr>
-        <w:tblW w:w="0" w:type="auto"/>
-        <w:tblInd w:w="98" w:type="dxa"/>
-        <w:tblCellMar>
-          <w:left w:w="10" w:type="dxa"/>
-          <w:right w:w="10" w:type="dxa"/>
-        </w:tblCellMar>
+        <w:tblW w:w="9639" w:type="dxa"/>
+        <w:tblInd w:w="-459" w:type="dxa"/>
+        <w:tblBorders>
+          <w:top w:val="nil"/>
+          <w:left w:val="nil"/>
+          <w:right w:val="nil"/>
+        </w:tblBorders>
+        <w:tblLayout w:type="fixed"/>
         <w:tblLook w:val="0000" w:firstRow="0" w:lastRow="0" w:firstColumn="0" w:lastColumn="0" w:noHBand="0" w:noVBand="0"/>
       </w:tblPr>
       <w:tblGrid>
-        <w:gridCol w:w="1603"/>
-        <w:gridCol w:w="2086"/>
-        <w:gridCol w:w="1357"/>
-        <w:gridCol w:w="3372"/>
+        <w:gridCol w:w="1526"/>
+        <w:gridCol w:w="2835"/>
+        <w:gridCol w:w="2160"/>
+        <w:gridCol w:w="3118"/>
       </w:tblGrid>
       <w:tr>
-        <w:trPr>
-          <w:trHeight w:val="1"/>
-        </w:trPr>
-        <w:tc>
-          <w:tcPr>
-            <w:tcW w:w="1760" w:type="dxa"/>
+        <w:tc>
+          <w:tcPr>
+            <w:tcW w:w="1526" w:type="dxa"/>
             <w:tcBorders>
               <w:top w:val="single" w:sz="8" w:space="0" w:color="878787"/>
               <w:left w:val="single" w:sz="8" w:space="0" w:color="878787"/>
@@ -19964,18 +19947,33 @@
             </w:tcBorders>
             <w:shd w:val="clear" w:color="auto" w:fill="E0E0E0"/>
             <w:tcMar>
-              <w:left w:w="108" w:type="dxa"/>
-              <w:right w:w="108" w:type="dxa"/>
-            </w:tcMar>
-          </w:tcPr>
-          <w:p>
-            <w:pPr>
+              <w:top w:w="100" w:type="nil"/>
+              <w:left w:w="100" w:type="nil"/>
+              <w:bottom w:w="100" w:type="nil"/>
+              <w:right w:w="100" w:type="nil"/>
+            </w:tcMar>
+          </w:tcPr>
+          <w:p>
+            <w:pPr>
+              <w:widowControl w:val="0"/>
+              <w:tabs>
+                <w:tab w:val="left" w:pos="9356"/>
+              </w:tabs>
+              <w:autoSpaceDE w:val="0"/>
+              <w:autoSpaceDN w:val="0"/>
+              <w:adjustRightInd w:val="0"/>
               <w:jc w:val="both"/>
-            </w:pPr>
-            <w:r>
-              <w:rPr>
-                <w:rFonts w:ascii="Arial" w:eastAsia="Arial" w:hAnsi="Arial" w:cs="Arial"/>
+              <w:rPr>
+                <w:rFonts w:ascii="Arial" w:hAnsi="Arial" w:cs="Arial"/>
+                <w:szCs w:val="32"/>
+              </w:rPr>
+            </w:pPr>
+            <w:r>
+              <w:rPr>
+                <w:rFonts w:ascii="Arial" w:hAnsi="Arial" w:cs="Arial"/>
                 <w:b/>
+                <w:bCs/>
+                <w:szCs w:val="32"/>
               </w:rPr>
               <w:t>Document No.</w:t>
             </w:r>
@@ -19983,7 +19981,7 @@
         </w:tc>
         <w:tc>
           <w:tcPr>
-            <w:tcW w:w="2601" w:type="dxa"/>
+            <w:tcW w:w="2835" w:type="dxa"/>
             <w:tcBorders>
               <w:top w:val="single" w:sz="8" w:space="0" w:color="878787"/>
               <w:left w:val="single" w:sz="8" w:space="0" w:color="878787"/>
@@ -19992,18 +19990,33 @@
             </w:tcBorders>
             <w:shd w:val="clear" w:color="auto" w:fill="E0E0E0"/>
             <w:tcMar>
-              <w:left w:w="108" w:type="dxa"/>
-              <w:right w:w="108" w:type="dxa"/>
-            </w:tcMar>
-          </w:tcPr>
-          <w:p>
-            <w:pPr>
+              <w:top w:w="100" w:type="nil"/>
+              <w:left w:w="100" w:type="nil"/>
+              <w:bottom w:w="100" w:type="nil"/>
+              <w:right w:w="100" w:type="nil"/>
+            </w:tcMar>
+          </w:tcPr>
+          <w:p>
+            <w:pPr>
+              <w:widowControl w:val="0"/>
+              <w:tabs>
+                <w:tab w:val="left" w:pos="9356"/>
+              </w:tabs>
+              <w:autoSpaceDE w:val="0"/>
+              <w:autoSpaceDN w:val="0"/>
+              <w:adjustRightInd w:val="0"/>
               <w:jc w:val="both"/>
-            </w:pPr>
-            <w:r>
-              <w:rPr>
-                <w:rFonts w:ascii="Arial" w:eastAsia="Arial" w:hAnsi="Arial" w:cs="Arial"/>
+              <w:rPr>
+                <w:rFonts w:ascii="Arial" w:hAnsi="Arial" w:cs="Arial"/>
+                <w:szCs w:val="32"/>
+              </w:rPr>
+            </w:pPr>
+            <w:r>
+              <w:rPr>
+                <w:rFonts w:ascii="Arial" w:hAnsi="Arial" w:cs="Arial"/>
                 <w:b/>
+                <w:bCs/>
+                <w:szCs w:val="32"/>
               </w:rPr>
               <w:t>Document Title</w:t>
             </w:r>
@@ -20011,7 +20024,7 @@
         </w:tc>
         <w:tc>
           <w:tcPr>
-            <w:tcW w:w="1417" w:type="dxa"/>
+            <w:tcW w:w="2160" w:type="dxa"/>
             <w:tcBorders>
               <w:top w:val="single" w:sz="8" w:space="0" w:color="878787"/>
               <w:left w:val="single" w:sz="8" w:space="0" w:color="878787"/>
@@ -20020,18 +20033,33 @@
             </w:tcBorders>
             <w:shd w:val="clear" w:color="auto" w:fill="E0E0E0"/>
             <w:tcMar>
-              <w:left w:w="108" w:type="dxa"/>
-              <w:right w:w="108" w:type="dxa"/>
-            </w:tcMar>
-          </w:tcPr>
-          <w:p>
-            <w:pPr>
+              <w:top w:w="100" w:type="nil"/>
+              <w:left w:w="100" w:type="nil"/>
+              <w:bottom w:w="100" w:type="nil"/>
+              <w:right w:w="100" w:type="nil"/>
+            </w:tcMar>
+          </w:tcPr>
+          <w:p>
+            <w:pPr>
+              <w:widowControl w:val="0"/>
+              <w:tabs>
+                <w:tab w:val="left" w:pos="9356"/>
+              </w:tabs>
+              <w:autoSpaceDE w:val="0"/>
+              <w:autoSpaceDN w:val="0"/>
+              <w:adjustRightInd w:val="0"/>
               <w:jc w:val="both"/>
-            </w:pPr>
-            <w:r>
-              <w:rPr>
-                <w:rFonts w:ascii="Arial" w:eastAsia="Arial" w:hAnsi="Arial" w:cs="Arial"/>
+              <w:rPr>
+                <w:rFonts w:ascii="Arial" w:hAnsi="Arial" w:cs="Arial"/>
+                <w:szCs w:val="32"/>
+              </w:rPr>
+            </w:pPr>
+            <w:r>
+              <w:rPr>
+                <w:rFonts w:ascii="Arial" w:hAnsi="Arial" w:cs="Arial"/>
                 <w:b/>
+                <w:bCs/>
+                <w:szCs w:val="32"/>
               </w:rPr>
               <w:t>Date</w:t>
             </w:r>
@@ -20039,7 +20067,7 @@
         </w:tc>
         <w:tc>
           <w:tcPr>
-            <w:tcW w:w="4922" w:type="dxa"/>
+            <w:tcW w:w="3118" w:type="dxa"/>
             <w:tcBorders>
               <w:top w:val="single" w:sz="8" w:space="0" w:color="878787"/>
               <w:left w:val="single" w:sz="8" w:space="0" w:color="878787"/>
@@ -20048,18 +20076,33 @@
             </w:tcBorders>
             <w:shd w:val="clear" w:color="auto" w:fill="E0E0E0"/>
             <w:tcMar>
-              <w:left w:w="108" w:type="dxa"/>
-              <w:right w:w="108" w:type="dxa"/>
-            </w:tcMar>
-          </w:tcPr>
-          <w:p>
-            <w:pPr>
+              <w:top w:w="100" w:type="nil"/>
+              <w:left w:w="100" w:type="nil"/>
+              <w:bottom w:w="100" w:type="nil"/>
+              <w:right w:w="100" w:type="nil"/>
+            </w:tcMar>
+          </w:tcPr>
+          <w:p>
+            <w:pPr>
+              <w:widowControl w:val="0"/>
+              <w:tabs>
+                <w:tab w:val="left" w:pos="9356"/>
+              </w:tabs>
+              <w:autoSpaceDE w:val="0"/>
+              <w:autoSpaceDN w:val="0"/>
+              <w:adjustRightInd w:val="0"/>
               <w:jc w:val="both"/>
-            </w:pPr>
-            <w:r>
-              <w:rPr>
-                <w:rFonts w:ascii="Arial" w:eastAsia="Arial" w:hAnsi="Arial" w:cs="Arial"/>
+              <w:rPr>
+                <w:rFonts w:ascii="Arial" w:hAnsi="Arial" w:cs="Arial"/>
+                <w:szCs w:val="32"/>
+              </w:rPr>
+            </w:pPr>
+            <w:r>
+              <w:rPr>
+                <w:rFonts w:ascii="Arial" w:hAnsi="Arial" w:cs="Arial"/>
                 <w:b/>
+                <w:bCs/>
+                <w:szCs w:val="32"/>
               </w:rPr>
               <w:t>Author</w:t>
             </w:r>
@@ -20067,32 +20110,54 @@
         </w:tc>
       </w:tr>
       <w:tr>
-        <w:trPr>
-          <w:trHeight w:val="1"/>
-        </w:trPr>
-        <w:tc>
-          <w:tcPr>
-            <w:tcW w:w="1760" w:type="dxa"/>
+        <w:tblPrEx>
+          <w:tblBorders>
+            <w:top w:val="none" w:sz="0" w:space="0" w:color="auto"/>
+          </w:tblBorders>
+        </w:tblPrEx>
+        <w:tc>
+          <w:tcPr>
+            <w:tcW w:w="1526" w:type="dxa"/>
             <w:tcBorders>
               <w:top w:val="single" w:sz="8" w:space="0" w:color="878787"/>
               <w:left w:val="single" w:sz="8" w:space="0" w:color="878787"/>
               <w:bottom w:val="single" w:sz="8" w:space="0" w:color="878787"/>
               <w:right w:val="single" w:sz="8" w:space="0" w:color="878787"/>
             </w:tcBorders>
-            <w:shd w:val="clear" w:color="000000" w:fill="FFFFFF"/>
-            <w:tcMar>
-              <w:left w:w="108" w:type="dxa"/>
-              <w:right w:w="108" w:type="dxa"/>
-            </w:tcMar>
-          </w:tcPr>
-          <w:p>
-            <w:pPr>
+            <w:tcMar>
+              <w:top w:w="100" w:type="nil"/>
+              <w:left w:w="100" w:type="nil"/>
+              <w:bottom w:w="100" w:type="nil"/>
+              <w:right w:w="100" w:type="nil"/>
+            </w:tcMar>
+          </w:tcPr>
+          <w:p>
+            <w:pPr>
+              <w:widowControl w:val="0"/>
+              <w:tabs>
+                <w:tab w:val="left" w:pos="9356"/>
+              </w:tabs>
+              <w:autoSpaceDE w:val="0"/>
+              <w:autoSpaceDN w:val="0"/>
+              <w:adjustRightInd w:val="0"/>
               <w:ind w:left="1060"/>
               <w:jc w:val="both"/>
-            </w:pPr>
-            <w:r>
-              <w:rPr>
-                <w:rFonts w:ascii="Arial" w:eastAsia="Arial" w:hAnsi="Arial" w:cs="Arial"/>
+              <w:rPr>
+                <w:rFonts w:ascii="Arial" w:hAnsi="Arial" w:cs="Arial"/>
+                <w:szCs w:val="32"/>
+              </w:rPr>
+            </w:pPr>
+            <w:r>
+              <w:rPr>
+                <w:rFonts w:ascii="Arial" w:hAnsi="Arial" w:cs="Arial"/>
+                <w:szCs w:val="32"/>
+              </w:rPr>
+              <w:t>1</w:t>
+            </w:r>
+            <w:r>
+              <w:rPr>
+                <w:rFonts w:ascii="Arial" w:hAnsi="Arial" w:cs="Arial"/>
+                <w:szCs w:val="32"/>
               </w:rPr>
               <w:t xml:space="preserve"> </w:t>
             </w:r>
@@ -20100,285 +20165,513 @@
         </w:tc>
         <w:tc>
           <w:tcPr>
-            <w:tcW w:w="2601" w:type="dxa"/>
+            <w:tcW w:w="2835" w:type="dxa"/>
             <w:tcBorders>
               <w:top w:val="single" w:sz="8" w:space="0" w:color="878787"/>
               <w:left w:val="single" w:sz="8" w:space="0" w:color="878787"/>
               <w:bottom w:val="single" w:sz="8" w:space="0" w:color="878787"/>
               <w:right w:val="single" w:sz="8" w:space="0" w:color="878787"/>
             </w:tcBorders>
-            <w:shd w:val="clear" w:color="000000" w:fill="FFFFFF"/>
-            <w:tcMar>
-              <w:left w:w="108" w:type="dxa"/>
-              <w:right w:w="108" w:type="dxa"/>
-            </w:tcMar>
-          </w:tcPr>
-          <w:p>
-            <w:pPr>
-              <w:ind w:left="1060"/>
-              <w:jc w:val="both"/>
-            </w:pPr>
-            <w:r>
-              <w:rPr>
-                <w:rFonts w:ascii="Arial" w:eastAsia="Arial" w:hAnsi="Arial" w:cs="Arial"/>
-              </w:rPr>
-              <w:t xml:space="preserve"> </w:t>
-            </w:r>
-          </w:p>
-        </w:tc>
-        <w:tc>
-          <w:tcPr>
-            <w:tcW w:w="1417" w:type="dxa"/>
+            <w:tcMar>
+              <w:top w:w="100" w:type="nil"/>
+              <w:left w:w="100" w:type="nil"/>
+              <w:bottom w:w="100" w:type="nil"/>
+              <w:right w:w="100" w:type="nil"/>
+            </w:tcMar>
+          </w:tcPr>
+          <w:p>
+            <w:pPr>
+              <w:widowControl w:val="0"/>
+              <w:tabs>
+                <w:tab w:val="left" w:pos="2410"/>
+                <w:tab w:val="left" w:pos="9356"/>
+              </w:tabs>
+              <w:autoSpaceDE w:val="0"/>
+              <w:autoSpaceDN w:val="0"/>
+              <w:adjustRightInd w:val="0"/>
+              <w:rPr>
+                <w:rFonts w:ascii="Arial" w:hAnsi="Arial" w:cs="Arial"/>
+                <w:szCs w:val="32"/>
+              </w:rPr>
+            </w:pPr>
+            <w:r>
+              <w:rPr>
+                <w:rFonts w:ascii="Arial" w:hAnsi="Arial" w:cs="Arial"/>
+                <w:szCs w:val="32"/>
+              </w:rPr>
+              <w:t xml:space="preserve">CZ2002 Object-Oriented Designing and </w:t>
+            </w:r>
+            <w:r>
+              <w:rPr>
+                <w:rFonts w:ascii="Arial" w:hAnsi="Arial" w:cs="Arial"/>
+                <w:szCs w:val="32"/>
+              </w:rPr>
+              <w:t>Programming</w:t>
+            </w:r>
+          </w:p>
+        </w:tc>
+        <w:tc>
+          <w:tcPr>
+            <w:tcW w:w="2160" w:type="dxa"/>
             <w:tcBorders>
               <w:top w:val="single" w:sz="8" w:space="0" w:color="878787"/>
               <w:left w:val="single" w:sz="8" w:space="0" w:color="878787"/>
               <w:bottom w:val="single" w:sz="8" w:space="0" w:color="878787"/>
               <w:right w:val="single" w:sz="8" w:space="0" w:color="878787"/>
             </w:tcBorders>
-            <w:shd w:val="clear" w:color="000000" w:fill="FFFFFF"/>
-            <w:tcMar>
-              <w:left w:w="108" w:type="dxa"/>
-              <w:right w:w="108" w:type="dxa"/>
-            </w:tcMar>
-          </w:tcPr>
-          <w:p>
-            <w:pPr>
-              <w:ind w:left="1060"/>
-              <w:jc w:val="both"/>
-              <w:rPr>
-                <w:rFonts w:ascii="Calibri" w:eastAsia="Calibri" w:hAnsi="Calibri" w:cs="Calibri"/>
-              </w:rPr>
-            </w:pPr>
-          </w:p>
-        </w:tc>
-        <w:tc>
-          <w:tcPr>
-            <w:tcW w:w="4922" w:type="dxa"/>
+            <w:tcMar>
+              <w:top w:w="100" w:type="nil"/>
+              <w:left w:w="100" w:type="nil"/>
+              <w:bottom w:w="100" w:type="nil"/>
+              <w:right w:w="100" w:type="nil"/>
+            </w:tcMar>
+          </w:tcPr>
+          <w:p>
+            <w:pPr>
+              <w:widowControl w:val="0"/>
+              <w:tabs>
+                <w:tab w:val="left" w:pos="9356"/>
+              </w:tabs>
+              <w:autoSpaceDE w:val="0"/>
+              <w:autoSpaceDN w:val="0"/>
+              <w:adjustRightInd w:val="0"/>
+              <w:rPr>
+                <w:rFonts w:ascii="Arial" w:hAnsi="Arial" w:cs="Arial"/>
+                <w:szCs w:val="32"/>
+              </w:rPr>
+            </w:pPr>
+            <w:r>
+              <w:rPr>
+                <w:rFonts w:ascii="Arial" w:hAnsi="Arial" w:cs="Arial"/>
+                <w:szCs w:val="32"/>
+              </w:rPr>
+              <w:t>4</w:t>
+            </w:r>
+            <w:r>
+              <w:rPr>
+                <w:rFonts w:ascii="Arial" w:hAnsi="Arial" w:cs="Arial"/>
+                <w:szCs w:val="32"/>
+                <w:vertAlign w:val="superscript"/>
+              </w:rPr>
+              <w:t>th</w:t>
+            </w:r>
+            <w:r>
+              <w:rPr>
+                <w:rFonts w:ascii="Arial" w:hAnsi="Arial" w:cs="Arial"/>
+                <w:szCs w:val="32"/>
+              </w:rPr>
+              <w:t xml:space="preserve"> Sept 2012</w:t>
+            </w:r>
+          </w:p>
+        </w:tc>
+        <w:tc>
+          <w:tcPr>
+            <w:tcW w:w="3118" w:type="dxa"/>
             <w:tcBorders>
               <w:top w:val="single" w:sz="8" w:space="0" w:color="878787"/>
               <w:left w:val="single" w:sz="8" w:space="0" w:color="878787"/>
               <w:bottom w:val="single" w:sz="8" w:space="0" w:color="878787"/>
               <w:right w:val="single" w:sz="8" w:space="0" w:color="878787"/>
             </w:tcBorders>
-            <w:shd w:val="clear" w:color="000000" w:fill="FFFFFF"/>
-            <w:tcMar>
-              <w:left w:w="108" w:type="dxa"/>
-              <w:right w:w="108" w:type="dxa"/>
-            </w:tcMar>
-          </w:tcPr>
-          <w:p>
-            <w:pPr>
-              <w:ind w:left="1060"/>
-              <w:jc w:val="both"/>
-            </w:pPr>
-            <w:r>
-              <w:rPr>
-                <w:rFonts w:ascii="Arial" w:eastAsia="Arial" w:hAnsi="Arial" w:cs="Arial"/>
-              </w:rPr>
-              <w:t xml:space="preserve"> </w:t>
+            <w:tcMar>
+              <w:top w:w="100" w:type="nil"/>
+              <w:left w:w="100" w:type="nil"/>
+              <w:bottom w:w="100" w:type="nil"/>
+              <w:right w:w="100" w:type="nil"/>
+            </w:tcMar>
+          </w:tcPr>
+          <w:p>
+            <w:pPr>
+              <w:widowControl w:val="0"/>
+              <w:tabs>
+                <w:tab w:val="left" w:pos="9356"/>
+              </w:tabs>
+              <w:autoSpaceDE w:val="0"/>
+              <w:autoSpaceDN w:val="0"/>
+              <w:adjustRightInd w:val="0"/>
+              <w:rPr>
+                <w:rFonts w:ascii="Arial" w:hAnsi="Arial" w:cs="Arial"/>
+                <w:szCs w:val="32"/>
+              </w:rPr>
+            </w:pPr>
+            <w:r>
+              <w:rPr>
+                <w:rFonts w:ascii="Arial" w:hAnsi="Arial" w:cs="Arial"/>
+                <w:szCs w:val="32"/>
+              </w:rPr>
+              <w:t xml:space="preserve">Tan </w:t>
+            </w:r>
+            <w:proofErr w:type="spellStart"/>
+            <w:r>
+              <w:rPr>
+                <w:rFonts w:ascii="Arial" w:hAnsi="Arial" w:cs="Arial"/>
+                <w:szCs w:val="32"/>
+              </w:rPr>
+              <w:t>Kheng</w:t>
+            </w:r>
+            <w:proofErr w:type="spellEnd"/>
+            <w:r>
+              <w:rPr>
+                <w:rFonts w:ascii="Arial" w:hAnsi="Arial" w:cs="Arial"/>
+                <w:szCs w:val="32"/>
+              </w:rPr>
+              <w:t xml:space="preserve"> Leong</w:t>
             </w:r>
           </w:p>
         </w:tc>
       </w:tr>
       <w:tr>
-        <w:trPr>
-          <w:trHeight w:val="1"/>
-        </w:trPr>
-        <w:tc>
-          <w:tcPr>
-            <w:tcW w:w="1760" w:type="dxa"/>
+        <w:tblPrEx>
+          <w:tblBorders>
+            <w:top w:val="none" w:sz="0" w:space="0" w:color="auto"/>
+          </w:tblBorders>
+        </w:tblPrEx>
+        <w:tc>
+          <w:tcPr>
+            <w:tcW w:w="1526" w:type="dxa"/>
             <w:tcBorders>
               <w:top w:val="single" w:sz="8" w:space="0" w:color="878787"/>
               <w:left w:val="single" w:sz="8" w:space="0" w:color="878787"/>
               <w:bottom w:val="single" w:sz="8" w:space="0" w:color="878787"/>
               <w:right w:val="single" w:sz="8" w:space="0" w:color="878787"/>
             </w:tcBorders>
-            <w:shd w:val="clear" w:color="000000" w:fill="FFFFFF"/>
-            <w:tcMar>
-              <w:left w:w="108" w:type="dxa"/>
-              <w:right w:w="108" w:type="dxa"/>
-            </w:tcMar>
-          </w:tcPr>
-          <w:p>
-            <w:pPr>
+            <w:tcMar>
+              <w:top w:w="100" w:type="nil"/>
+              <w:left w:w="100" w:type="nil"/>
+              <w:bottom w:w="100" w:type="nil"/>
+              <w:right w:w="100" w:type="nil"/>
+            </w:tcMar>
+          </w:tcPr>
+          <w:p>
+            <w:pPr>
+              <w:widowControl w:val="0"/>
+              <w:tabs>
+                <w:tab w:val="left" w:pos="9356"/>
+              </w:tabs>
+              <w:autoSpaceDE w:val="0"/>
+              <w:autoSpaceDN w:val="0"/>
+              <w:adjustRightInd w:val="0"/>
               <w:ind w:left="1060"/>
               <w:jc w:val="both"/>
-            </w:pPr>
-            <w:r>
-              <w:rPr>
-                <w:rFonts w:ascii="Arial" w:eastAsia="Arial" w:hAnsi="Arial" w:cs="Arial"/>
+              <w:rPr>
+                <w:rFonts w:ascii="Arial" w:hAnsi="Arial" w:cs="Arial"/>
+                <w:szCs w:val="32"/>
+              </w:rPr>
+            </w:pPr>
+            <w:r>
+              <w:rPr>
+                <w:rFonts w:ascii="Arial" w:hAnsi="Arial" w:cs="Arial"/>
+                <w:szCs w:val="32"/>
               </w:rPr>
               <w:t xml:space="preserve"> </w:t>
             </w:r>
-          </w:p>
-        </w:tc>
-        <w:tc>
-          <w:tcPr>
-            <w:tcW w:w="2601" w:type="dxa"/>
+            <w:r>
+              <w:rPr>
+                <w:rFonts w:ascii="Arial" w:hAnsi="Arial" w:cs="Arial"/>
+                <w:szCs w:val="32"/>
+              </w:rPr>
+              <w:t>2</w:t>
+            </w:r>
+          </w:p>
+        </w:tc>
+        <w:tc>
+          <w:tcPr>
+            <w:tcW w:w="2835" w:type="dxa"/>
             <w:tcBorders>
               <w:top w:val="single" w:sz="8" w:space="0" w:color="878787"/>
               <w:left w:val="single" w:sz="8" w:space="0" w:color="878787"/>
               <w:bottom w:val="single" w:sz="8" w:space="0" w:color="878787"/>
               <w:right w:val="single" w:sz="8" w:space="0" w:color="878787"/>
             </w:tcBorders>
-            <w:shd w:val="clear" w:color="000000" w:fill="FFFFFF"/>
-            <w:tcMar>
-              <w:left w:w="108" w:type="dxa"/>
-              <w:right w:w="108" w:type="dxa"/>
-            </w:tcMar>
-          </w:tcPr>
-          <w:p>
-            <w:pPr>
-              <w:ind w:left="1060"/>
-              <w:jc w:val="both"/>
-            </w:pPr>
-            <w:r>
-              <w:rPr>
-                <w:rFonts w:ascii="Arial" w:eastAsia="Arial" w:hAnsi="Arial" w:cs="Arial"/>
-              </w:rPr>
-              <w:t xml:space="preserve"> </w:t>
-            </w:r>
-          </w:p>
-        </w:tc>
-        <w:tc>
-          <w:tcPr>
-            <w:tcW w:w="1417" w:type="dxa"/>
+            <w:tcMar>
+              <w:top w:w="100" w:type="nil"/>
+              <w:left w:w="100" w:type="nil"/>
+              <w:bottom w:w="100" w:type="nil"/>
+              <w:right w:w="100" w:type="nil"/>
+            </w:tcMar>
+          </w:tcPr>
+          <w:p>
+            <w:pPr>
+              <w:widowControl w:val="0"/>
+              <w:tabs>
+                <w:tab w:val="left" w:pos="9356"/>
+              </w:tabs>
+              <w:autoSpaceDE w:val="0"/>
+              <w:autoSpaceDN w:val="0"/>
+              <w:adjustRightInd w:val="0"/>
+              <w:rPr>
+                <w:rFonts w:ascii="Arial" w:hAnsi="Arial" w:cs="Arial"/>
+                <w:szCs w:val="32"/>
+              </w:rPr>
+            </w:pPr>
+            <w:r>
+              <w:rPr>
+                <w:rFonts w:ascii="Arial" w:hAnsi="Arial" w:cs="Arial"/>
+                <w:szCs w:val="32"/>
+              </w:rPr>
+              <w:t>Sample of Software Requirements Specifications</w:t>
+            </w:r>
+          </w:p>
+        </w:tc>
+        <w:tc>
+          <w:tcPr>
+            <w:tcW w:w="2160" w:type="dxa"/>
             <w:tcBorders>
               <w:top w:val="single" w:sz="8" w:space="0" w:color="878787"/>
               <w:left w:val="single" w:sz="8" w:space="0" w:color="878787"/>
               <w:bottom w:val="single" w:sz="8" w:space="0" w:color="878787"/>
               <w:right w:val="single" w:sz="8" w:space="0" w:color="878787"/>
             </w:tcBorders>
-            <w:shd w:val="clear" w:color="000000" w:fill="FFFFFF"/>
-            <w:tcMar>
-              <w:left w:w="108" w:type="dxa"/>
-              <w:right w:w="108" w:type="dxa"/>
-            </w:tcMar>
-          </w:tcPr>
-          <w:p>
-            <w:pPr>
-              <w:jc w:val="both"/>
-            </w:pPr>
-            <w:r>
-              <w:rPr>
-                <w:rFonts w:ascii="Arial" w:eastAsia="Arial" w:hAnsi="Arial" w:cs="Arial"/>
+            <w:tcMar>
+              <w:top w:w="100" w:type="nil"/>
+              <w:left w:w="100" w:type="nil"/>
+              <w:bottom w:w="100" w:type="nil"/>
+              <w:right w:w="100" w:type="nil"/>
+            </w:tcMar>
+          </w:tcPr>
+          <w:p>
+            <w:pPr>
+              <w:widowControl w:val="0"/>
+              <w:tabs>
+                <w:tab w:val="left" w:pos="9356"/>
+              </w:tabs>
+              <w:autoSpaceDE w:val="0"/>
+              <w:autoSpaceDN w:val="0"/>
+              <w:adjustRightInd w:val="0"/>
+              <w:rPr>
+                <w:rFonts w:ascii="Arial" w:hAnsi="Arial" w:cs="Arial"/>
+                <w:szCs w:val="32"/>
+              </w:rPr>
+            </w:pPr>
+            <w:r>
+              <w:rPr>
+                <w:rFonts w:ascii="Arial" w:hAnsi="Arial" w:cs="Arial"/>
+                <w:szCs w:val="32"/>
               </w:rPr>
               <w:t xml:space="preserve"> </w:t>
             </w:r>
-          </w:p>
-        </w:tc>
-        <w:tc>
-          <w:tcPr>
-            <w:tcW w:w="4922" w:type="dxa"/>
+            <w:r>
+              <w:rPr>
+                <w:rFonts w:ascii="Arial" w:hAnsi="Arial" w:cs="Arial"/>
+                <w:szCs w:val="32"/>
+              </w:rPr>
+              <w:t>5</w:t>
+            </w:r>
+            <w:r>
+              <w:rPr>
+                <w:rFonts w:ascii="Arial" w:hAnsi="Arial" w:cs="Arial"/>
+                <w:szCs w:val="32"/>
+                <w:vertAlign w:val="superscript"/>
+              </w:rPr>
+              <w:t>th</w:t>
+            </w:r>
+            <w:r>
+              <w:rPr>
+                <w:rFonts w:ascii="Arial" w:hAnsi="Arial" w:cs="Arial"/>
+                <w:szCs w:val="32"/>
+              </w:rPr>
+              <w:t xml:space="preserve"> August 2010</w:t>
+            </w:r>
+          </w:p>
+        </w:tc>
+        <w:tc>
+          <w:tcPr>
+            <w:tcW w:w="3118" w:type="dxa"/>
             <w:tcBorders>
               <w:top w:val="single" w:sz="8" w:space="0" w:color="878787"/>
               <w:left w:val="single" w:sz="8" w:space="0" w:color="878787"/>
               <w:bottom w:val="single" w:sz="8" w:space="0" w:color="878787"/>
               <w:right w:val="single" w:sz="8" w:space="0" w:color="878787"/>
             </w:tcBorders>
-            <w:shd w:val="clear" w:color="000000" w:fill="FFFFFF"/>
-            <w:tcMar>
-              <w:left w:w="108" w:type="dxa"/>
-              <w:right w:w="108" w:type="dxa"/>
-            </w:tcMar>
-          </w:tcPr>
-          <w:p>
-            <w:pPr>
-              <w:ind w:left="1060"/>
-              <w:jc w:val="both"/>
-            </w:pPr>
-            <w:r>
-              <w:rPr>
-                <w:rFonts w:ascii="Arial" w:eastAsia="Arial" w:hAnsi="Arial" w:cs="Arial"/>
-              </w:rPr>
-              <w:t xml:space="preserve"> </w:t>
-            </w:r>
+            <w:tcMar>
+              <w:top w:w="100" w:type="nil"/>
+              <w:left w:w="100" w:type="nil"/>
+              <w:bottom w:w="100" w:type="nil"/>
+              <w:right w:w="100" w:type="nil"/>
+            </w:tcMar>
+          </w:tcPr>
+          <w:p>
+            <w:pPr>
+              <w:widowControl w:val="0"/>
+              <w:tabs>
+                <w:tab w:val="left" w:pos="9356"/>
+              </w:tabs>
+              <w:autoSpaceDE w:val="0"/>
+              <w:autoSpaceDN w:val="0"/>
+              <w:adjustRightInd w:val="0"/>
+              <w:rPr>
+                <w:rFonts w:ascii="Arial" w:hAnsi="Arial" w:cs="Arial"/>
+                <w:szCs w:val="32"/>
+              </w:rPr>
+            </w:pPr>
+            <w:r>
+              <w:rPr>
+                <w:rFonts w:ascii="Arial" w:hAnsi="Arial" w:cs="Arial"/>
+                <w:szCs w:val="32"/>
+              </w:rPr>
+              <w:t xml:space="preserve">Ravi </w:t>
+            </w:r>
+            <w:proofErr w:type="spellStart"/>
+            <w:r>
+              <w:rPr>
+                <w:rFonts w:ascii="Arial" w:hAnsi="Arial" w:cs="Arial"/>
+                <w:szCs w:val="32"/>
+              </w:rPr>
+              <w:t>Bandakkanavar</w:t>
+            </w:r>
+            <w:proofErr w:type="spellEnd"/>
           </w:p>
         </w:tc>
       </w:tr>
       <w:tr>
-        <w:trPr>
-          <w:trHeight w:val="1"/>
-        </w:trPr>
-        <w:tc>
-          <w:tcPr>
-            <w:tcW w:w="1760" w:type="dxa"/>
+        <w:tblPrEx>
+          <w:tblBorders>
+            <w:top w:val="none" w:sz="0" w:space="0" w:color="auto"/>
+          </w:tblBorders>
+        </w:tblPrEx>
+        <w:tc>
+          <w:tcPr>
+            <w:tcW w:w="1526" w:type="dxa"/>
             <w:tcBorders>
               <w:top w:val="single" w:sz="8" w:space="0" w:color="878787"/>
               <w:left w:val="single" w:sz="8" w:space="0" w:color="878787"/>
               <w:bottom w:val="single" w:sz="8" w:space="0" w:color="878787"/>
               <w:right w:val="single" w:sz="8" w:space="0" w:color="878787"/>
             </w:tcBorders>
-            <w:shd w:val="clear" w:color="000000" w:fill="FFFFFF"/>
-            <w:tcMar>
-              <w:left w:w="108" w:type="dxa"/>
-              <w:right w:w="108" w:type="dxa"/>
-            </w:tcMar>
-          </w:tcPr>
-          <w:p>
-            <w:pPr>
+            <w:tcMar>
+              <w:top w:w="100" w:type="nil"/>
+              <w:left w:w="100" w:type="nil"/>
+              <w:bottom w:w="100" w:type="nil"/>
+              <w:right w:w="100" w:type="nil"/>
+            </w:tcMar>
+          </w:tcPr>
+          <w:p>
+            <w:pPr>
+              <w:widowControl w:val="0"/>
+              <w:tabs>
+                <w:tab w:val="left" w:pos="9356"/>
+              </w:tabs>
+              <w:autoSpaceDE w:val="0"/>
+              <w:autoSpaceDN w:val="0"/>
+              <w:adjustRightInd w:val="0"/>
               <w:ind w:left="1060"/>
               <w:jc w:val="both"/>
-            </w:pPr>
-            <w:r>
-              <w:rPr>
-                <w:rFonts w:ascii="Arial" w:eastAsia="Arial" w:hAnsi="Arial" w:cs="Arial"/>
+              <w:rPr>
+                <w:rFonts w:ascii="Arial" w:hAnsi="Arial" w:cs="Arial"/>
+                <w:szCs w:val="32"/>
+              </w:rPr>
+            </w:pPr>
+            <w:r>
+              <w:rPr>
+                <w:rFonts w:ascii="Arial" w:hAnsi="Arial" w:cs="Arial"/>
+                <w:szCs w:val="32"/>
               </w:rPr>
               <w:t xml:space="preserve"> </w:t>
             </w:r>
-          </w:p>
-        </w:tc>
-        <w:tc>
-          <w:tcPr>
-            <w:tcW w:w="2601" w:type="dxa"/>
+            <w:r>
+              <w:rPr>
+                <w:rFonts w:ascii="Arial" w:hAnsi="Arial" w:cs="Arial"/>
+                <w:szCs w:val="32"/>
+              </w:rPr>
+              <w:t>3</w:t>
+            </w:r>
+          </w:p>
+        </w:tc>
+        <w:tc>
+          <w:tcPr>
+            <w:tcW w:w="2835" w:type="dxa"/>
             <w:tcBorders>
               <w:top w:val="single" w:sz="8" w:space="0" w:color="878787"/>
               <w:left w:val="single" w:sz="8" w:space="0" w:color="878787"/>
               <w:bottom w:val="single" w:sz="8" w:space="0" w:color="878787"/>
               <w:right w:val="single" w:sz="8" w:space="0" w:color="878787"/>
             </w:tcBorders>
-            <w:shd w:val="clear" w:color="000000" w:fill="FFFFFF"/>
-            <w:tcMar>
-              <w:left w:w="108" w:type="dxa"/>
-              <w:right w:w="108" w:type="dxa"/>
-            </w:tcMar>
-          </w:tcPr>
-          <w:p>
-            <w:pPr>
-              <w:ind w:left="1060"/>
-              <w:jc w:val="both"/>
-            </w:pPr>
-            <w:r>
-              <w:rPr>
-                <w:rFonts w:ascii="Arial" w:eastAsia="Arial" w:hAnsi="Arial" w:cs="Arial"/>
-              </w:rPr>
-              <w:t xml:space="preserve"> </w:t>
-            </w:r>
-          </w:p>
-        </w:tc>
-        <w:tc>
-          <w:tcPr>
-            <w:tcW w:w="1417" w:type="dxa"/>
+            <w:tcMar>
+              <w:top w:w="100" w:type="nil"/>
+              <w:left w:w="100" w:type="nil"/>
+              <w:bottom w:w="100" w:type="nil"/>
+              <w:right w:w="100" w:type="nil"/>
+            </w:tcMar>
+          </w:tcPr>
+          <w:p>
+            <w:pPr>
+              <w:widowControl w:val="0"/>
+              <w:tabs>
+                <w:tab w:val="left" w:pos="9356"/>
+              </w:tabs>
+              <w:autoSpaceDE w:val="0"/>
+              <w:autoSpaceDN w:val="0"/>
+              <w:adjustRightInd w:val="0"/>
+              <w:rPr>
+                <w:rFonts w:ascii="Arial" w:hAnsi="Arial" w:cs="Arial"/>
+                <w:szCs w:val="32"/>
+              </w:rPr>
+            </w:pPr>
+            <w:r>
+              <w:rPr>
+                <w:rFonts w:ascii="Arial" w:hAnsi="Arial" w:cs="Arial"/>
+                <w:szCs w:val="32"/>
+              </w:rPr>
+              <w:t>Time Monitoring Tool Software Requirements Specifications</w:t>
+            </w:r>
+          </w:p>
+        </w:tc>
+        <w:tc>
+          <w:tcPr>
+            <w:tcW w:w="2160" w:type="dxa"/>
             <w:tcBorders>
               <w:top w:val="single" w:sz="8" w:space="0" w:color="878787"/>
               <w:left w:val="single" w:sz="8" w:space="0" w:color="878787"/>
               <w:bottom w:val="single" w:sz="8" w:space="0" w:color="878787"/>
               <w:right w:val="single" w:sz="8" w:space="0" w:color="878787"/>
             </w:tcBorders>
-            <w:shd w:val="clear" w:color="000000" w:fill="FFFFFF"/>
-            <w:tcMar>
-              <w:left w:w="108" w:type="dxa"/>
-              <w:right w:w="108" w:type="dxa"/>
-            </w:tcMar>
-          </w:tcPr>
-          <w:p>
-            <w:pPr>
-              <w:ind w:left="1060"/>
-              <w:jc w:val="both"/>
-            </w:pPr>
-            <w:r>
-              <w:rPr>
-                <w:rFonts w:ascii="Arial" w:eastAsia="Arial" w:hAnsi="Arial" w:cs="Arial"/>
+            <w:tcMar>
+              <w:top w:w="100" w:type="nil"/>
+              <w:left w:w="100" w:type="nil"/>
+              <w:bottom w:w="100" w:type="nil"/>
+              <w:right w:w="100" w:type="nil"/>
+            </w:tcMar>
+          </w:tcPr>
+          <w:p>
+            <w:pPr>
+              <w:widowControl w:val="0"/>
+              <w:tabs>
+                <w:tab w:val="left" w:pos="9356"/>
+              </w:tabs>
+              <w:autoSpaceDE w:val="0"/>
+              <w:autoSpaceDN w:val="0"/>
+              <w:adjustRightInd w:val="0"/>
+              <w:rPr>
+                <w:rFonts w:ascii="Arial" w:hAnsi="Arial" w:cs="Arial"/>
+                <w:szCs w:val="32"/>
+              </w:rPr>
+            </w:pPr>
+            <w:r>
+              <w:rPr>
+                <w:rFonts w:ascii="Arial" w:hAnsi="Arial" w:cs="Arial"/>
+                <w:szCs w:val="32"/>
+              </w:rPr>
+              <w:t>1</w:t>
+            </w:r>
+            <w:r>
+              <w:rPr>
+                <w:rFonts w:ascii="Arial" w:hAnsi="Arial" w:cs="Arial"/>
+                <w:szCs w:val="32"/>
+                <w:vertAlign w:val="superscript"/>
+              </w:rPr>
+              <w:t>st</w:t>
+            </w:r>
+            <w:r>
+              <w:rPr>
+                <w:rFonts w:ascii="Arial" w:hAnsi="Arial" w:cs="Arial"/>
+                <w:szCs w:val="32"/>
+              </w:rPr>
+              <w:t xml:space="preserve"> Jan 2001</w:t>
+            </w:r>
+            <w:r>
+              <w:rPr>
+                <w:rFonts w:ascii="Arial" w:hAnsi="Arial" w:cs="Arial"/>
+                <w:szCs w:val="32"/>
               </w:rPr>
               <w:t xml:space="preserve"> </w:t>
             </w:r>
@@ -20386,350 +20679,621 @@
         </w:tc>
         <w:tc>
           <w:tcPr>
-            <w:tcW w:w="4922" w:type="dxa"/>
+            <w:tcW w:w="3118" w:type="dxa"/>
             <w:tcBorders>
               <w:top w:val="single" w:sz="8" w:space="0" w:color="878787"/>
               <w:left w:val="single" w:sz="8" w:space="0" w:color="878787"/>
               <w:bottom w:val="single" w:sz="8" w:space="0" w:color="878787"/>
               <w:right w:val="single" w:sz="8" w:space="0" w:color="878787"/>
             </w:tcBorders>
-            <w:shd w:val="clear" w:color="000000" w:fill="FFFFFF"/>
-            <w:tcMar>
-              <w:left w:w="108" w:type="dxa"/>
-              <w:right w:w="108" w:type="dxa"/>
-            </w:tcMar>
-          </w:tcPr>
-          <w:p>
-            <w:pPr>
-              <w:ind w:left="1060"/>
-              <w:jc w:val="both"/>
-            </w:pPr>
-            <w:r>
-              <w:rPr>
-                <w:rFonts w:ascii="Arial" w:eastAsia="Arial" w:hAnsi="Arial" w:cs="Arial"/>
-              </w:rPr>
-              <w:t xml:space="preserve"> </w:t>
-            </w:r>
+            <w:tcMar>
+              <w:top w:w="100" w:type="nil"/>
+              <w:left w:w="100" w:type="nil"/>
+              <w:bottom w:w="100" w:type="nil"/>
+              <w:right w:w="100" w:type="nil"/>
+            </w:tcMar>
+          </w:tcPr>
+          <w:p>
+            <w:pPr>
+              <w:widowControl w:val="0"/>
+              <w:tabs>
+                <w:tab w:val="left" w:pos="9356"/>
+              </w:tabs>
+              <w:autoSpaceDE w:val="0"/>
+              <w:autoSpaceDN w:val="0"/>
+              <w:adjustRightInd w:val="0"/>
+              <w:rPr>
+                <w:rFonts w:ascii="Arial" w:hAnsi="Arial" w:cs="Arial"/>
+                <w:szCs w:val="32"/>
+              </w:rPr>
+            </w:pPr>
+            <w:r>
+              <w:rPr>
+                <w:rFonts w:ascii="Arial" w:hAnsi="Arial" w:cs="Arial"/>
+                <w:szCs w:val="32"/>
+              </w:rPr>
+              <w:t xml:space="preserve">Martin </w:t>
+            </w:r>
+            <w:proofErr w:type="spellStart"/>
+            <w:r>
+              <w:rPr>
+                <w:rFonts w:ascii="Arial" w:hAnsi="Arial" w:cs="Arial"/>
+                <w:szCs w:val="32"/>
+              </w:rPr>
+              <w:t>Robillard</w:t>
+            </w:r>
+            <w:proofErr w:type="spellEnd"/>
           </w:p>
         </w:tc>
       </w:tr>
       <w:tr>
-        <w:trPr>
-          <w:trHeight w:val="1"/>
-        </w:trPr>
-        <w:tc>
-          <w:tcPr>
-            <w:tcW w:w="1760" w:type="dxa"/>
+        <w:tblPrEx>
+          <w:tblBorders>
+            <w:top w:val="none" w:sz="0" w:space="0" w:color="auto"/>
+          </w:tblBorders>
+        </w:tblPrEx>
+        <w:tc>
+          <w:tcPr>
+            <w:tcW w:w="1526" w:type="dxa"/>
             <w:tcBorders>
               <w:top w:val="single" w:sz="8" w:space="0" w:color="878787"/>
               <w:left w:val="single" w:sz="8" w:space="0" w:color="878787"/>
               <w:bottom w:val="single" w:sz="8" w:space="0" w:color="878787"/>
               <w:right w:val="single" w:sz="8" w:space="0" w:color="878787"/>
             </w:tcBorders>
-            <w:shd w:val="clear" w:color="000000" w:fill="FFFFFF"/>
-            <w:tcMar>
-              <w:left w:w="108" w:type="dxa"/>
-              <w:right w:w="108" w:type="dxa"/>
-            </w:tcMar>
-          </w:tcPr>
-          <w:p>
-            <w:pPr>
+            <w:tcMar>
+              <w:top w:w="100" w:type="nil"/>
+              <w:left w:w="100" w:type="nil"/>
+              <w:bottom w:w="100" w:type="nil"/>
+              <w:right w:w="100" w:type="nil"/>
+            </w:tcMar>
+          </w:tcPr>
+          <w:p>
+            <w:pPr>
+              <w:widowControl w:val="0"/>
+              <w:tabs>
+                <w:tab w:val="left" w:pos="9356"/>
+              </w:tabs>
+              <w:autoSpaceDE w:val="0"/>
+              <w:autoSpaceDN w:val="0"/>
+              <w:adjustRightInd w:val="0"/>
               <w:ind w:left="1060"/>
               <w:jc w:val="both"/>
-            </w:pPr>
-            <w:r>
-              <w:rPr>
-                <w:rFonts w:ascii="Arial" w:eastAsia="Arial" w:hAnsi="Arial" w:cs="Arial"/>
+              <w:rPr>
+                <w:rFonts w:ascii="Arial" w:hAnsi="Arial" w:cs="Arial"/>
+                <w:szCs w:val="32"/>
+              </w:rPr>
+            </w:pPr>
+            <w:r>
+              <w:rPr>
+                <w:rFonts w:ascii="Arial" w:hAnsi="Arial" w:cs="Arial"/>
+                <w:szCs w:val="32"/>
               </w:rPr>
               <w:t xml:space="preserve"> </w:t>
             </w:r>
-          </w:p>
-        </w:tc>
-        <w:tc>
-          <w:tcPr>
-            <w:tcW w:w="2601" w:type="dxa"/>
+            <w:r>
+              <w:rPr>
+                <w:rFonts w:ascii="Arial" w:hAnsi="Arial" w:cs="Arial"/>
+                <w:szCs w:val="32"/>
+              </w:rPr>
+              <w:t>4</w:t>
+            </w:r>
+          </w:p>
+        </w:tc>
+        <w:tc>
+          <w:tcPr>
+            <w:tcW w:w="2835" w:type="dxa"/>
             <w:tcBorders>
               <w:top w:val="single" w:sz="8" w:space="0" w:color="878787"/>
               <w:left w:val="single" w:sz="8" w:space="0" w:color="878787"/>
               <w:bottom w:val="single" w:sz="8" w:space="0" w:color="878787"/>
               <w:right w:val="single" w:sz="8" w:space="0" w:color="878787"/>
             </w:tcBorders>
-            <w:shd w:val="clear" w:color="000000" w:fill="FFFFFF"/>
-            <w:tcMar>
-              <w:left w:w="108" w:type="dxa"/>
-              <w:right w:w="108" w:type="dxa"/>
-            </w:tcMar>
-          </w:tcPr>
-          <w:p>
-            <w:pPr>
-              <w:ind w:left="1060"/>
-              <w:jc w:val="both"/>
-            </w:pPr>
-            <w:r>
-              <w:rPr>
-                <w:rFonts w:ascii="Arial" w:eastAsia="Arial" w:hAnsi="Arial" w:cs="Arial"/>
-              </w:rPr>
-              <w:t xml:space="preserve"> </w:t>
-            </w:r>
-          </w:p>
-        </w:tc>
-        <w:tc>
-          <w:tcPr>
-            <w:tcW w:w="1417" w:type="dxa"/>
+            <w:tcMar>
+              <w:top w:w="100" w:type="nil"/>
+              <w:left w:w="100" w:type="nil"/>
+              <w:bottom w:w="100" w:type="nil"/>
+              <w:right w:w="100" w:type="nil"/>
+            </w:tcMar>
+          </w:tcPr>
+          <w:p>
+            <w:pPr>
+              <w:widowControl w:val="0"/>
+              <w:tabs>
+                <w:tab w:val="left" w:pos="9356"/>
+              </w:tabs>
+              <w:autoSpaceDE w:val="0"/>
+              <w:autoSpaceDN w:val="0"/>
+              <w:adjustRightInd w:val="0"/>
+              <w:rPr>
+                <w:rFonts w:ascii="Arial" w:hAnsi="Arial" w:cs="Arial"/>
+                <w:szCs w:val="32"/>
+              </w:rPr>
+            </w:pPr>
+            <w:r>
+              <w:rPr>
+                <w:rFonts w:ascii="Arial" w:hAnsi="Arial" w:cs="Arial"/>
+                <w:szCs w:val="32"/>
+              </w:rPr>
+              <w:t>Software Requirements Specifications</w:t>
+            </w:r>
+            <w:r>
+              <w:rPr>
+                <w:rFonts w:ascii="Arial" w:hAnsi="Arial" w:cs="Arial"/>
+                <w:szCs w:val="32"/>
+              </w:rPr>
+              <w:t xml:space="preserve"> Elevator</w:t>
+            </w:r>
+            <w:r>
+              <w:rPr>
+                <w:rFonts w:ascii="Arial" w:hAnsi="Arial" w:cs="Arial"/>
+                <w:szCs w:val="32"/>
+              </w:rPr>
+              <w:t xml:space="preserve"> System Controller</w:t>
+            </w:r>
+          </w:p>
+        </w:tc>
+        <w:tc>
+          <w:tcPr>
+            <w:tcW w:w="2160" w:type="dxa"/>
             <w:tcBorders>
               <w:top w:val="single" w:sz="8" w:space="0" w:color="878787"/>
               <w:left w:val="single" w:sz="8" w:space="0" w:color="878787"/>
               <w:bottom w:val="single" w:sz="8" w:space="0" w:color="878787"/>
               <w:right w:val="single" w:sz="8" w:space="0" w:color="878787"/>
             </w:tcBorders>
-            <w:shd w:val="clear" w:color="000000" w:fill="FFFFFF"/>
-            <w:tcMar>
-              <w:left w:w="108" w:type="dxa"/>
-              <w:right w:w="108" w:type="dxa"/>
-            </w:tcMar>
-          </w:tcPr>
-          <w:p>
-            <w:pPr>
-              <w:ind w:left="1060"/>
-              <w:jc w:val="both"/>
-            </w:pPr>
-            <w:r>
-              <w:rPr>
-                <w:rFonts w:ascii="Arial" w:eastAsia="Arial" w:hAnsi="Arial" w:cs="Arial"/>
-              </w:rPr>
-              <w:t xml:space="preserve"> </w:t>
-            </w:r>
-          </w:p>
-        </w:tc>
-        <w:tc>
-          <w:tcPr>
-            <w:tcW w:w="4922" w:type="dxa"/>
+            <w:tcMar>
+              <w:top w:w="100" w:type="nil"/>
+              <w:left w:w="100" w:type="nil"/>
+              <w:bottom w:w="100" w:type="nil"/>
+              <w:right w:w="100" w:type="nil"/>
+            </w:tcMar>
+          </w:tcPr>
+          <w:p>
+            <w:pPr>
+              <w:widowControl w:val="0"/>
+              <w:tabs>
+                <w:tab w:val="left" w:pos="9356"/>
+              </w:tabs>
+              <w:autoSpaceDE w:val="0"/>
+              <w:autoSpaceDN w:val="0"/>
+              <w:adjustRightInd w:val="0"/>
+              <w:jc w:val="center"/>
+              <w:rPr>
+                <w:rFonts w:ascii="Arial" w:hAnsi="Arial" w:cs="Arial"/>
+                <w:szCs w:val="32"/>
+              </w:rPr>
+            </w:pPr>
+            <w:r>
+              <w:rPr>
+                <w:rFonts w:ascii="Arial" w:hAnsi="Arial" w:cs="Arial"/>
+                <w:szCs w:val="32"/>
+              </w:rPr>
+              <w:t>-</w:t>
+            </w:r>
+          </w:p>
+        </w:tc>
+        <w:tc>
+          <w:tcPr>
+            <w:tcW w:w="3118" w:type="dxa"/>
             <w:tcBorders>
               <w:top w:val="single" w:sz="8" w:space="0" w:color="878787"/>
               <w:left w:val="single" w:sz="8" w:space="0" w:color="878787"/>
               <w:bottom w:val="single" w:sz="8" w:space="0" w:color="878787"/>
               <w:right w:val="single" w:sz="8" w:space="0" w:color="878787"/>
             </w:tcBorders>
-            <w:shd w:val="clear" w:color="000000" w:fill="FFFFFF"/>
-            <w:tcMar>
-              <w:left w:w="108" w:type="dxa"/>
-              <w:right w:w="108" w:type="dxa"/>
-            </w:tcMar>
-          </w:tcPr>
-          <w:p>
-            <w:pPr>
-              <w:ind w:left="1060"/>
-              <w:jc w:val="both"/>
-            </w:pPr>
-            <w:r>
-              <w:rPr>
-                <w:rFonts w:ascii="Arial" w:eastAsia="Arial" w:hAnsi="Arial" w:cs="Arial"/>
-              </w:rPr>
-              <w:t xml:space="preserve"> </w:t>
-            </w:r>
+            <w:tcMar>
+              <w:top w:w="100" w:type="nil"/>
+              <w:left w:w="100" w:type="nil"/>
+              <w:bottom w:w="100" w:type="nil"/>
+              <w:right w:w="100" w:type="nil"/>
+            </w:tcMar>
+          </w:tcPr>
+          <w:p>
+            <w:pPr>
+              <w:widowControl w:val="0"/>
+              <w:tabs>
+                <w:tab w:val="left" w:pos="9356"/>
+              </w:tabs>
+              <w:autoSpaceDE w:val="0"/>
+              <w:autoSpaceDN w:val="0"/>
+              <w:adjustRightInd w:val="0"/>
+              <w:rPr>
+                <w:rFonts w:ascii="Arial" w:hAnsi="Arial" w:cs="Arial"/>
+                <w:szCs w:val="32"/>
+              </w:rPr>
+            </w:pPr>
+            <w:r>
+              <w:rPr>
+                <w:rFonts w:ascii="Arial" w:hAnsi="Arial" w:cs="Arial"/>
+                <w:szCs w:val="32"/>
+              </w:rPr>
+              <w:t xml:space="preserve">Alex </w:t>
+            </w:r>
+            <w:proofErr w:type="spellStart"/>
+            <w:r>
+              <w:rPr>
+                <w:rFonts w:ascii="Arial" w:hAnsi="Arial" w:cs="Arial"/>
+                <w:szCs w:val="32"/>
+              </w:rPr>
+              <w:t>Kalaidjian</w:t>
+            </w:r>
+            <w:proofErr w:type="spellEnd"/>
           </w:p>
         </w:tc>
       </w:tr>
       <w:tr>
-        <w:trPr>
-          <w:trHeight w:val="1"/>
-        </w:trPr>
-        <w:tc>
-          <w:tcPr>
-            <w:tcW w:w="1760" w:type="dxa"/>
+        <w:tblPrEx>
+          <w:tblBorders>
+            <w:top w:val="none" w:sz="0" w:space="0" w:color="auto"/>
+          </w:tblBorders>
+        </w:tblPrEx>
+        <w:tc>
+          <w:tcPr>
+            <w:tcW w:w="1526" w:type="dxa"/>
             <w:tcBorders>
               <w:top w:val="single" w:sz="8" w:space="0" w:color="878787"/>
               <w:left w:val="single" w:sz="8" w:space="0" w:color="878787"/>
               <w:bottom w:val="single" w:sz="8" w:space="0" w:color="878787"/>
               <w:right w:val="single" w:sz="8" w:space="0" w:color="878787"/>
             </w:tcBorders>
-            <w:shd w:val="clear" w:color="000000" w:fill="FFFFFF"/>
-            <w:tcMar>
-              <w:left w:w="108" w:type="dxa"/>
-              <w:right w:w="108" w:type="dxa"/>
-            </w:tcMar>
-          </w:tcPr>
-          <w:p>
-            <w:pPr>
+            <w:tcMar>
+              <w:top w:w="100" w:type="nil"/>
+              <w:left w:w="100" w:type="nil"/>
+              <w:bottom w:w="100" w:type="nil"/>
+              <w:right w:w="100" w:type="nil"/>
+            </w:tcMar>
+          </w:tcPr>
+          <w:p>
+            <w:pPr>
+              <w:widowControl w:val="0"/>
+              <w:tabs>
+                <w:tab w:val="left" w:pos="9356"/>
+              </w:tabs>
+              <w:autoSpaceDE w:val="0"/>
+              <w:autoSpaceDN w:val="0"/>
+              <w:adjustRightInd w:val="0"/>
               <w:ind w:left="1060"/>
               <w:jc w:val="both"/>
-            </w:pPr>
-            <w:r>
-              <w:rPr>
-                <w:rFonts w:ascii="Arial" w:eastAsia="Arial" w:hAnsi="Arial" w:cs="Arial"/>
+              <w:rPr>
+                <w:rFonts w:ascii="Arial" w:hAnsi="Arial" w:cs="Arial"/>
+                <w:szCs w:val="32"/>
+              </w:rPr>
+            </w:pPr>
+            <w:r>
+              <w:rPr>
+                <w:rFonts w:ascii="Arial" w:hAnsi="Arial" w:cs="Arial"/>
+                <w:szCs w:val="32"/>
               </w:rPr>
               <w:t xml:space="preserve"> </w:t>
             </w:r>
-          </w:p>
-        </w:tc>
-        <w:tc>
-          <w:tcPr>
-            <w:tcW w:w="2601" w:type="dxa"/>
+            <w:r>
+              <w:rPr>
+                <w:rFonts w:ascii="Arial" w:hAnsi="Arial" w:cs="Arial"/>
+                <w:szCs w:val="32"/>
+              </w:rPr>
+              <w:t>5</w:t>
+            </w:r>
+          </w:p>
+        </w:tc>
+        <w:tc>
+          <w:tcPr>
+            <w:tcW w:w="2835" w:type="dxa"/>
             <w:tcBorders>
               <w:top w:val="single" w:sz="8" w:space="0" w:color="878787"/>
               <w:left w:val="single" w:sz="8" w:space="0" w:color="878787"/>
               <w:bottom w:val="single" w:sz="8" w:space="0" w:color="878787"/>
               <w:right w:val="single" w:sz="8" w:space="0" w:color="878787"/>
             </w:tcBorders>
-            <w:shd w:val="clear" w:color="000000" w:fill="FFFFFF"/>
-            <w:tcMar>
-              <w:left w:w="108" w:type="dxa"/>
-              <w:right w:w="108" w:type="dxa"/>
-            </w:tcMar>
-          </w:tcPr>
-          <w:p>
-            <w:pPr>
-              <w:ind w:left="1060"/>
-              <w:jc w:val="both"/>
-            </w:pPr>
-            <w:r>
-              <w:rPr>
-                <w:rFonts w:ascii="Arial" w:eastAsia="Arial" w:hAnsi="Arial" w:cs="Arial"/>
-              </w:rPr>
-              <w:t xml:space="preserve"> </w:t>
-            </w:r>
-          </w:p>
-        </w:tc>
-        <w:tc>
-          <w:tcPr>
-            <w:tcW w:w="1417" w:type="dxa"/>
+            <w:tcMar>
+              <w:top w:w="100" w:type="nil"/>
+              <w:left w:w="100" w:type="nil"/>
+              <w:bottom w:w="100" w:type="nil"/>
+              <w:right w:w="100" w:type="nil"/>
+            </w:tcMar>
+          </w:tcPr>
+          <w:p>
+            <w:pPr>
+              <w:widowControl w:val="0"/>
+              <w:tabs>
+                <w:tab w:val="left" w:pos="9356"/>
+              </w:tabs>
+              <w:autoSpaceDE w:val="0"/>
+              <w:autoSpaceDN w:val="0"/>
+              <w:adjustRightInd w:val="0"/>
+              <w:rPr>
+                <w:rFonts w:ascii="Arial" w:hAnsi="Arial" w:cs="Arial"/>
+                <w:szCs w:val="32"/>
+              </w:rPr>
+            </w:pPr>
+            <w:r>
+              <w:rPr>
+                <w:rFonts w:ascii="Arial" w:hAnsi="Arial" w:cs="Arial"/>
+                <w:szCs w:val="32"/>
+              </w:rPr>
+              <w:t>Post Grass Software Requirements Specifications</w:t>
+            </w:r>
+          </w:p>
+        </w:tc>
+        <w:tc>
+          <w:tcPr>
+            <w:tcW w:w="2160" w:type="dxa"/>
             <w:tcBorders>
               <w:top w:val="single" w:sz="8" w:space="0" w:color="878787"/>
               <w:left w:val="single" w:sz="8" w:space="0" w:color="878787"/>
               <w:bottom w:val="single" w:sz="8" w:space="0" w:color="878787"/>
               <w:right w:val="single" w:sz="8" w:space="0" w:color="878787"/>
             </w:tcBorders>
-            <w:shd w:val="clear" w:color="000000" w:fill="FFFFFF"/>
-            <w:tcMar>
-              <w:left w:w="108" w:type="dxa"/>
-              <w:right w:w="108" w:type="dxa"/>
-            </w:tcMar>
-          </w:tcPr>
-          <w:p>
-            <w:pPr>
-              <w:ind w:left="1060"/>
-              <w:jc w:val="both"/>
-            </w:pPr>
-            <w:r>
-              <w:rPr>
-                <w:rFonts w:ascii="Arial" w:eastAsia="Arial" w:hAnsi="Arial" w:cs="Arial"/>
-              </w:rPr>
-              <w:t xml:space="preserve"> </w:t>
-            </w:r>
-          </w:p>
-        </w:tc>
-        <w:tc>
-          <w:tcPr>
-            <w:tcW w:w="4922" w:type="dxa"/>
+            <w:tcMar>
+              <w:top w:w="100" w:type="nil"/>
+              <w:left w:w="100" w:type="nil"/>
+              <w:bottom w:w="100" w:type="nil"/>
+              <w:right w:w="100" w:type="nil"/>
+            </w:tcMar>
+          </w:tcPr>
+          <w:p>
+            <w:pPr>
+              <w:widowControl w:val="0"/>
+              <w:tabs>
+                <w:tab w:val="left" w:pos="9356"/>
+              </w:tabs>
+              <w:autoSpaceDE w:val="0"/>
+              <w:autoSpaceDN w:val="0"/>
+              <w:adjustRightInd w:val="0"/>
+              <w:rPr>
+                <w:rFonts w:ascii="Arial" w:hAnsi="Arial" w:cs="Arial"/>
+                <w:szCs w:val="32"/>
+              </w:rPr>
+            </w:pPr>
+            <w:r>
+              <w:rPr>
+                <w:rFonts w:ascii="Arial" w:hAnsi="Arial" w:cs="Arial"/>
+                <w:szCs w:val="32"/>
+              </w:rPr>
+              <w:t>15</w:t>
+            </w:r>
+            <w:r>
+              <w:rPr>
+                <w:rFonts w:ascii="Arial" w:hAnsi="Arial" w:cs="Arial"/>
+                <w:szCs w:val="32"/>
+                <w:vertAlign w:val="superscript"/>
+              </w:rPr>
+              <w:t>th</w:t>
+            </w:r>
+            <w:r>
+              <w:rPr>
+                <w:rFonts w:ascii="Arial" w:hAnsi="Arial" w:cs="Arial"/>
+                <w:szCs w:val="32"/>
+              </w:rPr>
+              <w:t xml:space="preserve"> March 2002</w:t>
+            </w:r>
+          </w:p>
+        </w:tc>
+        <w:tc>
+          <w:tcPr>
+            <w:tcW w:w="3118" w:type="dxa"/>
             <w:tcBorders>
               <w:top w:val="single" w:sz="8" w:space="0" w:color="878787"/>
               <w:left w:val="single" w:sz="8" w:space="0" w:color="878787"/>
               <w:bottom w:val="single" w:sz="8" w:space="0" w:color="878787"/>
               <w:right w:val="single" w:sz="8" w:space="0" w:color="878787"/>
             </w:tcBorders>
-            <w:shd w:val="clear" w:color="000000" w:fill="FFFFFF"/>
-            <w:tcMar>
-              <w:left w:w="108" w:type="dxa"/>
-              <w:right w:w="108" w:type="dxa"/>
-            </w:tcMar>
-          </w:tcPr>
-          <w:p>
-            <w:pPr>
-              <w:ind w:left="1060"/>
-              <w:jc w:val="both"/>
-            </w:pPr>
-            <w:r>
-              <w:rPr>
-                <w:rFonts w:ascii="Arial" w:eastAsia="Arial" w:hAnsi="Arial" w:cs="Arial"/>
+            <w:tcMar>
+              <w:top w:w="100" w:type="nil"/>
+              <w:left w:w="100" w:type="nil"/>
+              <w:bottom w:w="100" w:type="nil"/>
+              <w:right w:w="100" w:type="nil"/>
+            </w:tcMar>
+          </w:tcPr>
+          <w:p>
+            <w:pPr>
+              <w:widowControl w:val="0"/>
+              <w:tabs>
+                <w:tab w:val="left" w:pos="9356"/>
+              </w:tabs>
+              <w:autoSpaceDE w:val="0"/>
+              <w:autoSpaceDN w:val="0"/>
+              <w:adjustRightInd w:val="0"/>
+              <w:rPr>
+                <w:rFonts w:ascii="Arial" w:hAnsi="Arial" w:cs="Arial"/>
+                <w:szCs w:val="32"/>
+              </w:rPr>
+            </w:pPr>
+            <w:r>
+              <w:rPr>
+                <w:rFonts w:ascii="Arial" w:hAnsi="Arial" w:cs="Arial"/>
+                <w:szCs w:val="32"/>
+              </w:rPr>
+              <w:t xml:space="preserve">Prof. </w:t>
+            </w:r>
+            <w:proofErr w:type="spellStart"/>
+            <w:r>
+              <w:rPr>
+                <w:rFonts w:ascii="Arial" w:hAnsi="Arial" w:cs="Arial"/>
+                <w:szCs w:val="32"/>
+              </w:rPr>
+              <w:t>Antoniol</w:t>
+            </w:r>
+            <w:proofErr w:type="spellEnd"/>
+            <w:r>
+              <w:rPr>
+                <w:rFonts w:ascii="Arial" w:hAnsi="Arial" w:cs="Arial"/>
+                <w:szCs w:val="32"/>
               </w:rPr>
               <w:t xml:space="preserve"> </w:t>
             </w:r>
+            <w:proofErr w:type="spellStart"/>
+            <w:proofErr w:type="gramStart"/>
+            <w:r>
+              <w:rPr>
+                <w:rFonts w:ascii="Arial" w:hAnsi="Arial" w:cs="Arial"/>
+                <w:szCs w:val="32"/>
+              </w:rPr>
+              <w:t>Giulio</w:t>
+            </w:r>
+            <w:proofErr w:type="spellEnd"/>
+            <w:r>
+              <w:rPr>
+                <w:rFonts w:ascii="Arial" w:hAnsi="Arial" w:cs="Arial"/>
+                <w:szCs w:val="32"/>
+              </w:rPr>
+              <w:t xml:space="preserve"> </w:t>
+            </w:r>
+            <w:r>
+              <w:rPr>
+                <w:rFonts w:ascii="Arial" w:hAnsi="Arial" w:cs="Arial"/>
+                <w:szCs w:val="32"/>
+              </w:rPr>
+              <w:t xml:space="preserve"> </w:t>
+            </w:r>
+            <w:proofErr w:type="gramEnd"/>
           </w:p>
         </w:tc>
       </w:tr>
       <w:tr>
-        <w:trPr>
-          <w:trHeight w:val="1"/>
-        </w:trPr>
-        <w:tc>
-          <w:tcPr>
-            <w:tcW w:w="1760" w:type="dxa"/>
+        <w:tc>
+          <w:tcPr>
+            <w:tcW w:w="1526" w:type="dxa"/>
             <w:tcBorders>
               <w:top w:val="single" w:sz="8" w:space="0" w:color="878787"/>
               <w:left w:val="single" w:sz="8" w:space="0" w:color="878787"/>
               <w:bottom w:val="single" w:sz="8" w:space="0" w:color="878787"/>
               <w:right w:val="single" w:sz="8" w:space="0" w:color="878787"/>
             </w:tcBorders>
-            <w:shd w:val="clear" w:color="000000" w:fill="FFFFFF"/>
-            <w:tcMar>
-              <w:left w:w="108" w:type="dxa"/>
-              <w:right w:w="108" w:type="dxa"/>
-            </w:tcMar>
-          </w:tcPr>
-          <w:p>
-            <w:pPr>
+            <w:tcMar>
+              <w:top w:w="100" w:type="nil"/>
+              <w:left w:w="100" w:type="nil"/>
+              <w:bottom w:w="100" w:type="nil"/>
+              <w:right w:w="100" w:type="nil"/>
+            </w:tcMar>
+          </w:tcPr>
+          <w:p>
+            <w:pPr>
+              <w:widowControl w:val="0"/>
+              <w:tabs>
+                <w:tab w:val="left" w:pos="9356"/>
+              </w:tabs>
+              <w:autoSpaceDE w:val="0"/>
+              <w:autoSpaceDN w:val="0"/>
+              <w:adjustRightInd w:val="0"/>
               <w:ind w:left="1060"/>
               <w:jc w:val="both"/>
-            </w:pPr>
-            <w:r>
-              <w:rPr>
-                <w:rFonts w:ascii="Arial" w:eastAsia="Arial" w:hAnsi="Arial" w:cs="Arial"/>
+              <w:rPr>
+                <w:rFonts w:ascii="Arial" w:hAnsi="Arial" w:cs="Arial"/>
+                <w:szCs w:val="32"/>
+              </w:rPr>
+            </w:pPr>
+            <w:r>
+              <w:rPr>
+                <w:rFonts w:ascii="Arial" w:hAnsi="Arial" w:cs="Arial"/>
+                <w:szCs w:val="32"/>
               </w:rPr>
               <w:t xml:space="preserve"> </w:t>
             </w:r>
-          </w:p>
-        </w:tc>
-        <w:tc>
-          <w:tcPr>
-            <w:tcW w:w="2601" w:type="dxa"/>
+            <w:r>
+              <w:rPr>
+                <w:rFonts w:ascii="Arial" w:hAnsi="Arial" w:cs="Arial"/>
+                <w:szCs w:val="32"/>
+              </w:rPr>
+              <w:t>6</w:t>
+            </w:r>
+          </w:p>
+        </w:tc>
+        <w:tc>
+          <w:tcPr>
+            <w:tcW w:w="2835" w:type="dxa"/>
             <w:tcBorders>
               <w:top w:val="single" w:sz="8" w:space="0" w:color="878787"/>
               <w:left w:val="single" w:sz="8" w:space="0" w:color="878787"/>
               <w:bottom w:val="single" w:sz="8" w:space="0" w:color="878787"/>
               <w:right w:val="single" w:sz="8" w:space="0" w:color="878787"/>
             </w:tcBorders>
-            <w:shd w:val="clear" w:color="000000" w:fill="FFFFFF"/>
-            <w:tcMar>
-              <w:left w:w="108" w:type="dxa"/>
-              <w:right w:w="108" w:type="dxa"/>
-            </w:tcMar>
-          </w:tcPr>
-          <w:p>
-            <w:pPr>
-              <w:ind w:left="1060"/>
-              <w:jc w:val="both"/>
-            </w:pPr>
-            <w:r>
-              <w:rPr>
-                <w:rFonts w:ascii="Arial" w:eastAsia="Arial" w:hAnsi="Arial" w:cs="Arial"/>
-              </w:rPr>
-              <w:t xml:space="preserve"> </w:t>
-            </w:r>
-          </w:p>
-        </w:tc>
-        <w:tc>
-          <w:tcPr>
-            <w:tcW w:w="1417" w:type="dxa"/>
+            <w:tcMar>
+              <w:top w:w="100" w:type="nil"/>
+              <w:left w:w="100" w:type="nil"/>
+              <w:bottom w:w="100" w:type="nil"/>
+              <w:right w:w="100" w:type="nil"/>
+            </w:tcMar>
+          </w:tcPr>
+          <w:p>
+            <w:pPr>
+              <w:widowControl w:val="0"/>
+              <w:tabs>
+                <w:tab w:val="left" w:pos="9356"/>
+              </w:tabs>
+              <w:autoSpaceDE w:val="0"/>
+              <w:autoSpaceDN w:val="0"/>
+              <w:adjustRightInd w:val="0"/>
+              <w:rPr>
+                <w:rFonts w:ascii="Arial" w:hAnsi="Arial" w:cs="Arial"/>
+                <w:szCs w:val="32"/>
+              </w:rPr>
+            </w:pPr>
+            <w:r>
+              <w:rPr>
+                <w:rFonts w:ascii="Arial" w:hAnsi="Arial" w:cs="Arial"/>
+                <w:szCs w:val="32"/>
+              </w:rPr>
+              <w:t>Software Requirements Specifications for Online Shopping System</w:t>
+            </w:r>
+          </w:p>
+        </w:tc>
+        <w:tc>
+          <w:tcPr>
+            <w:tcW w:w="2160" w:type="dxa"/>
             <w:tcBorders>
               <w:top w:val="single" w:sz="8" w:space="0" w:color="878787"/>
               <w:left w:val="single" w:sz="8" w:space="0" w:color="878787"/>
               <w:bottom w:val="single" w:sz="8" w:space="0" w:color="878787"/>
               <w:right w:val="single" w:sz="8" w:space="0" w:color="878787"/>
             </w:tcBorders>
-            <w:shd w:val="clear" w:color="000000" w:fill="FFFFFF"/>
-            <w:tcMar>
-              <w:left w:w="108" w:type="dxa"/>
-              <w:right w:w="108" w:type="dxa"/>
-            </w:tcMar>
-          </w:tcPr>
-          <w:p>
-            <w:pPr>
-              <w:ind w:left="1060"/>
-              <w:jc w:val="both"/>
-            </w:pPr>
-            <w:r>
-              <w:rPr>
-                <w:rFonts w:ascii="Arial" w:eastAsia="Arial" w:hAnsi="Arial" w:cs="Arial"/>
+            <w:tcMar>
+              <w:top w:w="100" w:type="nil"/>
+              <w:left w:w="100" w:type="nil"/>
+              <w:bottom w:w="100" w:type="nil"/>
+              <w:right w:w="100" w:type="nil"/>
+            </w:tcMar>
+          </w:tcPr>
+          <w:p>
+            <w:pPr>
+              <w:widowControl w:val="0"/>
+              <w:tabs>
+                <w:tab w:val="left" w:pos="9356"/>
+              </w:tabs>
+              <w:autoSpaceDE w:val="0"/>
+              <w:autoSpaceDN w:val="0"/>
+              <w:adjustRightInd w:val="0"/>
+              <w:rPr>
+                <w:rFonts w:ascii="Arial" w:hAnsi="Arial" w:cs="Arial"/>
+                <w:szCs w:val="32"/>
+              </w:rPr>
+            </w:pPr>
+            <w:r>
+              <w:rPr>
+                <w:rFonts w:ascii="Arial" w:hAnsi="Arial" w:cs="Arial"/>
+                <w:szCs w:val="32"/>
+              </w:rPr>
+              <w:t>2</w:t>
+            </w:r>
+            <w:r>
+              <w:rPr>
+                <w:rFonts w:ascii="Arial" w:hAnsi="Arial" w:cs="Arial"/>
+                <w:szCs w:val="32"/>
+                <w:vertAlign w:val="superscript"/>
+              </w:rPr>
+              <w:t>nd</w:t>
+            </w:r>
+            <w:r>
+              <w:rPr>
+                <w:rFonts w:ascii="Arial" w:hAnsi="Arial" w:cs="Arial"/>
+                <w:szCs w:val="32"/>
+              </w:rPr>
+              <w:t xml:space="preserve"> April 2012</w:t>
+            </w:r>
+            <w:r>
+              <w:rPr>
+                <w:rFonts w:ascii="Arial" w:hAnsi="Arial" w:cs="Arial"/>
+                <w:szCs w:val="32"/>
               </w:rPr>
               <w:t xml:space="preserve"> </w:t>
             </w:r>
@@ -20737,27 +21301,80 @@
         </w:tc>
         <w:tc>
           <w:tcPr>
-            <w:tcW w:w="4922" w:type="dxa"/>
+            <w:tcW w:w="3118" w:type="dxa"/>
             <w:tcBorders>
               <w:top w:val="single" w:sz="8" w:space="0" w:color="878787"/>
               <w:left w:val="single" w:sz="8" w:space="0" w:color="878787"/>
               <w:bottom w:val="single" w:sz="8" w:space="0" w:color="878787"/>
               <w:right w:val="single" w:sz="8" w:space="0" w:color="878787"/>
             </w:tcBorders>
-            <w:shd w:val="clear" w:color="000000" w:fill="FFFFFF"/>
-            <w:tcMar>
-              <w:left w:w="108" w:type="dxa"/>
-              <w:right w:w="108" w:type="dxa"/>
-            </w:tcMar>
-          </w:tcPr>
-          <w:p>
-            <w:pPr>
+            <w:tcMar>
+              <w:top w:w="100" w:type="nil"/>
+              <w:left w:w="100" w:type="nil"/>
+              <w:bottom w:w="100" w:type="nil"/>
+              <w:right w:w="100" w:type="nil"/>
+            </w:tcMar>
+          </w:tcPr>
+          <w:p>
+            <w:pPr>
+              <w:rPr>
+                <w:rFonts w:ascii="Times" w:eastAsia="Times New Roman" w:hAnsi="Times" w:cs="Times New Roman"/>
+              </w:rPr>
+            </w:pPr>
+            <w:proofErr w:type="spellStart"/>
+            <w:r>
+              <w:rPr>
+                <w:rFonts w:ascii="Arial" w:eastAsia="Times New Roman" w:hAnsi="Arial" w:cs="Arial"/>
+                <w:shd w:val="clear" w:color="auto" w:fill="FFFFFF"/>
+              </w:rPr>
+              <w:t>Naresh</w:t>
+            </w:r>
+            <w:proofErr w:type="spellEnd"/>
+            <w:r>
+              <w:rPr>
+                <w:rFonts w:ascii="Arial" w:eastAsia="Times New Roman" w:hAnsi="Arial" w:cs="Arial"/>
+                <w:shd w:val="clear" w:color="auto" w:fill="FFFFFF"/>
+              </w:rPr>
+              <w:t xml:space="preserve"> </w:t>
+            </w:r>
+            <w:proofErr w:type="spellStart"/>
+            <w:r>
+              <w:rPr>
+                <w:rFonts w:ascii="Arial" w:eastAsia="Times New Roman" w:hAnsi="Arial" w:cs="Arial"/>
+                <w:shd w:val="clear" w:color="auto" w:fill="FFFFFF"/>
+              </w:rPr>
+              <w:t>P</w:t>
+            </w:r>
+            <w:r>
+              <w:rPr>
+                <w:rFonts w:ascii="Arial" w:eastAsia="Times New Roman" w:hAnsi="Arial" w:cs="Arial"/>
+                <w:shd w:val="clear" w:color="auto" w:fill="FFFFFF"/>
+              </w:rPr>
+              <w:t>rajapati</w:t>
+            </w:r>
+            <w:proofErr w:type="spellEnd"/>
+          </w:p>
+          <w:p>
+            <w:pPr>
+              <w:widowControl w:val="0"/>
+              <w:tabs>
+                <w:tab w:val="left" w:pos="9356"/>
+              </w:tabs>
+              <w:autoSpaceDE w:val="0"/>
+              <w:autoSpaceDN w:val="0"/>
+              <w:adjustRightInd w:val="0"/>
               <w:ind w:left="1060"/>
-              <w:jc w:val="both"/>
-            </w:pPr>
-            <w:r>
-              <w:rPr>
-                <w:rFonts w:ascii="Arial" w:eastAsia="Arial" w:hAnsi="Arial" w:cs="Arial"/>
+              <w:rPr>
+                <w:rFonts w:ascii="Arial" w:hAnsi="Arial" w:cs="Arial"/>
+                <w:szCs w:val="32"/>
+              </w:rPr>
+            </w:pPr>
+            <w:bookmarkStart w:id="28" w:name="_GoBack"/>
+            <w:bookmarkEnd w:id="28"/>
+            <w:r>
+              <w:rPr>
+                <w:rFonts w:ascii="Arial" w:hAnsi="Arial" w:cs="Arial"/>
+                <w:szCs w:val="32"/>
               </w:rPr>
               <w:t xml:space="preserve"> </w:t>
             </w:r>
@@ -20765,28 +21382,6 @@
         </w:tc>
       </w:tr>
     </w:tbl>
-    <w:p>
-      <w:pPr>
-        <w:jc w:val="both"/>
-        <w:rPr>
-          <w:rFonts w:ascii="Arial" w:eastAsia="Arial" w:hAnsi="Arial" w:cs="Arial"/>
-        </w:rPr>
-      </w:pPr>
-    </w:p>
-    <w:p>
-      <w:pPr>
-        <w:jc w:val="both"/>
-        <w:rPr>
-          <w:rFonts w:ascii="Arial" w:eastAsia="Arial" w:hAnsi="Arial" w:cs="Arial"/>
-        </w:rPr>
-      </w:pPr>
-      <w:r>
-        <w:rPr>
-          <w:rFonts w:ascii="Arial" w:eastAsia="Arial" w:hAnsi="Arial" w:cs="Arial"/>
-        </w:rPr>
-        <w:t xml:space="preserve"> </w:t>
-      </w:r>
-    </w:p>
     <w:p>
       <w:pPr>
         <w:rPr>
@@ -21811,7 +22406,6 @@
         <w:pict w14:anchorId="7236611D">
           <v:rect id="rectole0000000002" o:spid="_x0000_s1028" style="width:423pt;height:438.3pt;mso-left-percent:-10001;mso-top-percent:-10001;mso-position-horizontal:absolute;mso-position-horizontal-relative:char;mso-position-vertical:absolute;mso-position-vertical-relative:line;mso-left-percent:-10001;mso-top-percent:-10001" o:preferrelative="t" stroked="f">
             <v:imagedata r:id="rId19" o:title=""/>
-            <v:textbox style="mso-next-textbox:#rectole0000000002"/>
           </v:rect>
         </w:pict>
       </w:r>
